--- a/1.1.4 Deploy_Digital_Services.docx
+++ b/1.1.4 Deploy_Digital_Services.docx
@@ -170,6 +170,13 @@
         </w:drawing>
       </w:r>
     </w:p>
+    <w:p>
+      <w:pPr>
+        <w:pStyle w:val="ListParagraph"/>
+      </w:pPr>
+      <w:bookmarkStart w:id="0" w:name="_GoBack"/>
+      <w:bookmarkEnd w:id="0"/>
+    </w:p>
     <w:tbl>
       <w:tblPr>
         <w:tblStyle w:val="TableGrid"/>
@@ -2868,8 +2875,6 @@
               </w:rPr>
               <w:t>{{DeploymentLogDir}}/{{ReleaseDir}}/{{ENV}}_MDSE_{{date_time}}.html</w:t>
             </w:r>
-            <w:bookmarkStart w:id="0" w:name="_GoBack"/>
-            <w:bookmarkEnd w:id="0"/>
           </w:p>
         </w:tc>
       </w:tr>

--- a/1.1.4 Deploy_Digital_Services.docx
+++ b/1.1.4 Deploy_Digital_Services.docx
@@ -174,8 +174,6 @@
       <w:pPr>
         <w:pStyle w:val="ListParagraph"/>
       </w:pPr>
-      <w:bookmarkStart w:id="0" w:name="_GoBack"/>
-      <w:bookmarkEnd w:id="0"/>
     </w:p>
     <w:tbl>
       <w:tblPr>
@@ -186,9 +184,9 @@
       </w:tblPr>
       <w:tblGrid>
         <w:gridCol w:w="1477"/>
-        <w:gridCol w:w="1557"/>
-        <w:gridCol w:w="1285"/>
-        <w:gridCol w:w="4676"/>
+        <w:gridCol w:w="1556"/>
+        <w:gridCol w:w="1284"/>
+        <w:gridCol w:w="4678"/>
       </w:tblGrid>
       <w:tr>
         <w:tc>
@@ -541,7 +539,21 @@
                 <w:sz w:val="16"/>
                 <w:szCs w:val="16"/>
               </w:rPr>
-              <w:t>Stage MOS Artifacts</w:t>
+              <w:t xml:space="preserve">Stage </w:t>
+            </w:r>
+            <w:r>
+              <w:rPr>
+                <w:sz w:val="16"/>
+                <w:szCs w:val="16"/>
+              </w:rPr>
+              <w:t>Digital Services</w:t>
+            </w:r>
+            <w:r>
+              <w:rPr>
+                <w:sz w:val="16"/>
+                <w:szCs w:val="16"/>
+              </w:rPr>
+              <w:t xml:space="preserve"> Artifacts</w:t>
             </w:r>
           </w:p>
         </w:tc>
@@ -585,7 +597,21 @@
                 <w:sz w:val="16"/>
                 <w:szCs w:val="16"/>
               </w:rPr>
-              <w:t>True or false – Copies the Business Artifacts from the MOS Build Releases Directory to the Staging folder.</w:t>
+              <w:t xml:space="preserve">True or false – Copies the Business Artifacts from the </w:t>
+            </w:r>
+            <w:r>
+              <w:rPr>
+                <w:sz w:val="16"/>
+                <w:szCs w:val="16"/>
+              </w:rPr>
+              <w:t>MDSE</w:t>
+            </w:r>
+            <w:r>
+              <w:rPr>
+                <w:sz w:val="16"/>
+                <w:szCs w:val="16"/>
+              </w:rPr>
+              <w:t xml:space="preserve"> Build Releases Directory to the Staging folder.</w:t>
             </w:r>
           </w:p>
         </w:tc>
@@ -693,7 +719,23 @@
                 <w:sz w:val="16"/>
                 <w:szCs w:val="16"/>
               </w:rPr>
-              <w:t>/MOS/releases/ subdirectory that contains the business services artifacts</w:t>
+              <w:t>/</w:t>
+            </w:r>
+            <w:r>
+              <w:rPr>
+                <w:sz w:val="16"/>
+                <w:szCs w:val="16"/>
+              </w:rPr>
+              <w:t>MDSE</w:t>
+            </w:r>
+            <w:bookmarkStart w:id="0" w:name="_GoBack"/>
+            <w:bookmarkEnd w:id="0"/>
+            <w:r>
+              <w:rPr>
+                <w:sz w:val="16"/>
+                <w:szCs w:val="16"/>
+              </w:rPr>
+              <w:t>/releases/ subdirectory that contains the business services artifacts</w:t>
             </w:r>
           </w:p>
         </w:tc>
@@ -922,7 +964,10 @@
         <w:t xml:space="preserve"> - </w:t>
       </w:r>
       <w:r>
-        <w:t>http://owl.penc.local:18080/svn/deploy_automation/trunk/Ansible_PlayBooks/MOS</w:t>
+        <w:t>http://owl.penc.local:18080/svn/deploy_automation/trunk/Ansible_PlayBooks/</w:t>
+      </w:r>
+      <w:r>
+        <w:t>MDSE</w:t>
       </w:r>
     </w:p>
     <w:tbl>

--- a/1.1.4 Deploy_Digital_Services.docx
+++ b/1.1.4 Deploy_Digital_Services.docx
@@ -728,8 +728,6 @@
               </w:rPr>
               <w:t>MDSE</w:t>
             </w:r>
-            <w:bookmarkStart w:id="0" w:name="_GoBack"/>
-            <w:bookmarkEnd w:id="0"/>
             <w:r>
               <w:rPr>
                 <w:sz w:val="16"/>
@@ -973,18 +971,22 @@
     <w:tbl>
       <w:tblPr>
         <w:tblStyle w:val="TableGrid"/>
-        <w:tblW w:w="9977" w:type="dxa"/>
+        <w:tblW w:w="9540" w:type="dxa"/>
         <w:tblInd w:w="355" w:type="dxa"/>
         <w:tblLayout w:type="fixed"/>
         <w:tblLook w:val="04A0" w:firstRow="1" w:lastRow="0" w:firstColumn="1" w:lastColumn="0" w:noHBand="0" w:noVBand="1"/>
       </w:tblPr>
       <w:tblGrid>
         <w:gridCol w:w="1620"/>
-        <w:gridCol w:w="2430"/>
+        <w:gridCol w:w="2250"/>
+        <w:gridCol w:w="1350"/>
         <w:gridCol w:w="1080"/>
-        <w:gridCol w:w="4847"/>
+        <w:gridCol w:w="3240"/>
       </w:tblGrid>
       <w:tr>
+        <w:trPr>
+          <w:tblHeader/>
+        </w:trPr>
         <w:tc>
           <w:tcPr>
             <w:tcW w:w="1620" w:type="dxa"/>
@@ -1011,7 +1013,7 @@
         </w:tc>
         <w:tc>
           <w:tcPr>
-            <w:tcW w:w="2430" w:type="dxa"/>
+            <w:tcW w:w="2250" w:type="dxa"/>
           </w:tcPr>
           <w:p>
             <w:pPr>
@@ -1045,6 +1047,30 @@
         </w:tc>
         <w:tc>
           <w:tcPr>
+            <w:tcW w:w="1350" w:type="dxa"/>
+          </w:tcPr>
+          <w:p>
+            <w:pPr>
+              <w:pStyle w:val="ListParagraph"/>
+              <w:ind w:left="0"/>
+              <w:rPr>
+                <w:b/>
+                <w:sz w:val="16"/>
+                <w:szCs w:val="16"/>
+              </w:rPr>
+            </w:pPr>
+            <w:r>
+              <w:rPr>
+                <w:b/>
+                <w:sz w:val="16"/>
+                <w:szCs w:val="16"/>
+              </w:rPr>
+              <w:t>Credentials / host</w:t>
+            </w:r>
+          </w:p>
+        </w:tc>
+        <w:tc>
+          <w:tcPr>
             <w:tcW w:w="1080" w:type="dxa"/>
           </w:tcPr>
           <w:p>
@@ -1069,7 +1095,7 @@
         </w:tc>
         <w:tc>
           <w:tcPr>
-            <w:tcW w:w="4847" w:type="dxa"/>
+            <w:tcW w:w="3240" w:type="dxa"/>
           </w:tcPr>
           <w:p>
             <w:pPr>
@@ -1087,15 +1113,7 @@
                 <w:sz w:val="16"/>
                 <w:szCs w:val="16"/>
               </w:rPr>
-              <w:t>Description</w:t>
-            </w:r>
-            <w:r>
-              <w:rPr>
-                <w:b/>
-                <w:sz w:val="16"/>
-                <w:szCs w:val="16"/>
-              </w:rPr>
-              <w:t xml:space="preserve"> and Usage</w:t>
+              <w:t>Description and Usage</w:t>
             </w:r>
           </w:p>
         </w:tc>
@@ -1120,66 +1138,38 @@
                 <w:sz w:val="16"/>
                 <w:szCs w:val="16"/>
               </w:rPr>
-              <w:t>c</w:t>
-            </w:r>
-            <w:r>
-              <w:rPr>
-                <w:sz w:val="16"/>
-                <w:szCs w:val="16"/>
-              </w:rPr>
-              <w:t>reate_</w:t>
-            </w:r>
-            <w:r>
-              <w:rPr>
-                <w:sz w:val="16"/>
-                <w:szCs w:val="16"/>
-              </w:rPr>
-              <w:t>services</w:t>
-            </w:r>
-            <w:r>
-              <w:rPr>
-                <w:sz w:val="16"/>
-                <w:szCs w:val="16"/>
-              </w:rPr>
-              <w:t>_vars_mdse</w:t>
-            </w:r>
-            <w:proofErr w:type="spellEnd"/>
-          </w:p>
-        </w:tc>
-        <w:tc>
-          <w:tcPr>
-            <w:tcW w:w="2430" w:type="dxa"/>
-          </w:tcPr>
-          <w:p>
-            <w:pPr>
-              <w:pStyle w:val="ListParagraph"/>
-              <w:ind w:left="0"/>
-              <w:rPr>
-                <w:sz w:val="16"/>
-                <w:szCs w:val="16"/>
-              </w:rPr>
-            </w:pPr>
-            <w:proofErr w:type="spellStart"/>
-            <w:r>
-              <w:rPr>
-                <w:sz w:val="16"/>
-                <w:szCs w:val="16"/>
-              </w:rPr>
-              <w:t>c</w:t>
-            </w:r>
-            <w:r>
-              <w:rPr>
-                <w:sz w:val="16"/>
-                <w:szCs w:val="16"/>
-              </w:rPr>
-              <w:t>reate_services_vars_mdse</w:t>
-            </w:r>
-            <w:r>
-              <w:rPr>
-                <w:sz w:val="16"/>
-                <w:szCs w:val="16"/>
-              </w:rPr>
-              <w:t>.yml</w:t>
+              <w:t>create_</w:t>
+            </w:r>
+            <w:r>
+              <w:rPr>
+                <w:sz w:val="16"/>
+                <w:szCs w:val="16"/>
+              </w:rPr>
+              <w:t>services_vars_mdse</w:t>
+            </w:r>
+            <w:proofErr w:type="spellEnd"/>
+          </w:p>
+        </w:tc>
+        <w:tc>
+          <w:tcPr>
+            <w:tcW w:w="2250" w:type="dxa"/>
+          </w:tcPr>
+          <w:p>
+            <w:pPr>
+              <w:pStyle w:val="ListParagraph"/>
+              <w:ind w:left="0"/>
+              <w:rPr>
+                <w:sz w:val="16"/>
+                <w:szCs w:val="16"/>
+              </w:rPr>
+            </w:pPr>
+            <w:proofErr w:type="spellStart"/>
+            <w:r>
+              <w:rPr>
+                <w:sz w:val="16"/>
+                <w:szCs w:val="16"/>
+              </w:rPr>
+              <w:t>create_services_vars_mdse.yml</w:t>
             </w:r>
             <w:proofErr w:type="spellEnd"/>
           </w:p>
@@ -1213,6 +1203,60 @@
         </w:tc>
         <w:tc>
           <w:tcPr>
+            <w:tcW w:w="1350" w:type="dxa"/>
+          </w:tcPr>
+          <w:p>
+            <w:pPr>
+              <w:pStyle w:val="ListParagraph"/>
+              <w:ind w:left="0"/>
+              <w:rPr>
+                <w:sz w:val="16"/>
+                <w:szCs w:val="16"/>
+              </w:rPr>
+            </w:pPr>
+            <w:r>
+              <w:rPr>
+                <w:sz w:val="16"/>
+                <w:szCs w:val="16"/>
+              </w:rPr>
+              <w:t xml:space="preserve">None – runs on localhost as </w:t>
+            </w:r>
+            <w:proofErr w:type="spellStart"/>
+            <w:r>
+              <w:rPr>
+                <w:sz w:val="16"/>
+                <w:szCs w:val="16"/>
+              </w:rPr>
+              <w:t>awx</w:t>
+            </w:r>
+            <w:proofErr w:type="spellEnd"/>
+            <w:r>
+              <w:rPr>
+                <w:sz w:val="16"/>
+                <w:szCs w:val="16"/>
+              </w:rPr>
+              <w:t xml:space="preserve"> </w:t>
+            </w:r>
+            <w:proofErr w:type="spellStart"/>
+            <w:r>
+              <w:rPr>
+                <w:sz w:val="16"/>
+                <w:szCs w:val="16"/>
+              </w:rPr>
+              <w:t>linux</w:t>
+            </w:r>
+            <w:proofErr w:type="spellEnd"/>
+            <w:r>
+              <w:rPr>
+                <w:sz w:val="16"/>
+                <w:szCs w:val="16"/>
+              </w:rPr>
+              <w:t xml:space="preserve"> user</w:t>
+            </w:r>
+          </w:p>
+        </w:tc>
+        <w:tc>
+          <w:tcPr>
             <w:tcW w:w="1080" w:type="dxa"/>
           </w:tcPr>
           <w:p>
@@ -1229,20 +1273,13 @@
                 <w:sz w:val="16"/>
                 <w:szCs w:val="16"/>
               </w:rPr>
-              <w:t>MDSE</w:t>
-            </w:r>
-            <w:r>
-              <w:rPr>
-                <w:sz w:val="16"/>
-                <w:szCs w:val="16"/>
-              </w:rPr>
-              <w:t xml:space="preserve"> Deployments</w:t>
-            </w:r>
-          </w:p>
-        </w:tc>
-        <w:tc>
-          <w:tcPr>
-            <w:tcW w:w="4847" w:type="dxa"/>
+              <w:t>MDSE Deployments</w:t>
+            </w:r>
+          </w:p>
+        </w:tc>
+        <w:tc>
+          <w:tcPr>
+            <w:tcW w:w="3240" w:type="dxa"/>
           </w:tcPr>
           <w:p>
             <w:pPr>
@@ -1285,14 +1322,7 @@
                 <w:sz w:val="16"/>
                 <w:szCs w:val="16"/>
               </w:rPr>
-              <w:t>Artifacts Defined</w:t>
-            </w:r>
-            <w:r>
-              <w:rPr>
-                <w:sz w:val="16"/>
-                <w:szCs w:val="16"/>
-              </w:rPr>
-              <w:t xml:space="preserve"> with examples</w:t>
+              <w:t>Artifacts Defined with examples</w:t>
             </w:r>
           </w:p>
           <w:p>
@@ -1495,68 +1525,80 @@
                 <w:sz w:val="16"/>
                 <w:szCs w:val="16"/>
               </w:rPr>
-              <w:t>s</w:t>
-            </w:r>
-            <w:r>
-              <w:rPr>
-                <w:sz w:val="16"/>
-                <w:szCs w:val="16"/>
-              </w:rPr>
-              <w:t>tage_files_</w:t>
-            </w:r>
-            <w:r>
-              <w:rPr>
-                <w:sz w:val="16"/>
-                <w:szCs w:val="16"/>
-              </w:rPr>
-              <w:t>mdse</w:t>
-            </w:r>
-            <w:proofErr w:type="spellEnd"/>
-          </w:p>
-        </w:tc>
-        <w:tc>
-          <w:tcPr>
-            <w:tcW w:w="2430" w:type="dxa"/>
-          </w:tcPr>
-          <w:p>
-            <w:pPr>
-              <w:pStyle w:val="ListParagraph"/>
-              <w:ind w:left="0"/>
-              <w:rPr>
-                <w:sz w:val="16"/>
-                <w:szCs w:val="16"/>
-              </w:rPr>
-            </w:pPr>
-            <w:proofErr w:type="spellStart"/>
-            <w:r>
-              <w:rPr>
-                <w:sz w:val="16"/>
-                <w:szCs w:val="16"/>
-              </w:rPr>
-              <w:t>s</w:t>
-            </w:r>
-            <w:r>
-              <w:rPr>
-                <w:sz w:val="16"/>
-                <w:szCs w:val="16"/>
-              </w:rPr>
-              <w:t>tage_files_</w:t>
-            </w:r>
-            <w:r>
-              <w:rPr>
-                <w:sz w:val="16"/>
-                <w:szCs w:val="16"/>
-              </w:rPr>
-              <w:t>mdse</w:t>
-            </w:r>
-            <w:r>
-              <w:rPr>
-                <w:sz w:val="16"/>
-                <w:szCs w:val="16"/>
-              </w:rPr>
-              <w:t>.yml</w:t>
-            </w:r>
-            <w:proofErr w:type="spellEnd"/>
+              <w:t>stage_files_mdse</w:t>
+            </w:r>
+            <w:proofErr w:type="spellEnd"/>
+          </w:p>
+        </w:tc>
+        <w:tc>
+          <w:tcPr>
+            <w:tcW w:w="2250" w:type="dxa"/>
+          </w:tcPr>
+          <w:p>
+            <w:pPr>
+              <w:pStyle w:val="ListParagraph"/>
+              <w:ind w:left="0"/>
+              <w:rPr>
+                <w:sz w:val="16"/>
+                <w:szCs w:val="16"/>
+              </w:rPr>
+            </w:pPr>
+            <w:proofErr w:type="spellStart"/>
+            <w:r>
+              <w:rPr>
+                <w:sz w:val="16"/>
+                <w:szCs w:val="16"/>
+              </w:rPr>
+              <w:t>stage_files_mdse.yml</w:t>
+            </w:r>
+            <w:proofErr w:type="spellEnd"/>
+          </w:p>
+        </w:tc>
+        <w:tc>
+          <w:tcPr>
+            <w:tcW w:w="1350" w:type="dxa"/>
+          </w:tcPr>
+          <w:p>
+            <w:pPr>
+              <w:pStyle w:val="ListParagraph"/>
+              <w:ind w:left="0"/>
+              <w:rPr>
+                <w:sz w:val="16"/>
+                <w:szCs w:val="16"/>
+              </w:rPr>
+            </w:pPr>
+            <w:proofErr w:type="spellStart"/>
+            <w:r>
+              <w:rPr>
+                <w:sz w:val="16"/>
+                <w:szCs w:val="16"/>
+              </w:rPr>
+              <w:t>codemove</w:t>
+            </w:r>
+            <w:proofErr w:type="spellEnd"/>
+            <w:r>
+              <w:rPr>
+                <w:sz w:val="16"/>
+                <w:szCs w:val="16"/>
+              </w:rPr>
+              <w:t xml:space="preserve"> on {{</w:t>
+            </w:r>
+            <w:proofErr w:type="spellStart"/>
+            <w:r>
+              <w:rPr>
+                <w:sz w:val="16"/>
+                <w:szCs w:val="16"/>
+              </w:rPr>
+              <w:t>stage_server</w:t>
+            </w:r>
+            <w:proofErr w:type="spellEnd"/>
+            <w:r>
+              <w:rPr>
+                <w:sz w:val="16"/>
+                <w:szCs w:val="16"/>
+              </w:rPr>
+              <w:t>}} – typically diagoras1bcp</w:t>
+            </w:r>
           </w:p>
         </w:tc>
         <w:tc>
@@ -1577,71 +1619,29 @@
                 <w:sz w:val="16"/>
                 <w:szCs w:val="16"/>
               </w:rPr>
-              <w:t>MDSE</w:t>
-            </w:r>
-            <w:r>
-              <w:rPr>
-                <w:sz w:val="16"/>
-                <w:szCs w:val="16"/>
-              </w:rPr>
-              <w:t xml:space="preserve"> Deployments</w:t>
-            </w:r>
-          </w:p>
-        </w:tc>
-        <w:tc>
-          <w:tcPr>
-            <w:tcW w:w="4847" w:type="dxa"/>
-          </w:tcPr>
-          <w:p>
-            <w:pPr>
-              <w:pStyle w:val="ListParagraph"/>
-              <w:ind w:left="0"/>
-              <w:rPr>
-                <w:sz w:val="16"/>
-                <w:szCs w:val="16"/>
-              </w:rPr>
-            </w:pPr>
-            <w:r>
-              <w:rPr>
-                <w:sz w:val="16"/>
-                <w:szCs w:val="16"/>
-              </w:rPr>
-              <w:t>Copies</w:t>
-            </w:r>
-            <w:r>
-              <w:rPr>
-                <w:sz w:val="16"/>
-                <w:szCs w:val="16"/>
-              </w:rPr>
-              <w:t xml:space="preserve"> </w:t>
-            </w:r>
-            <w:r>
-              <w:rPr>
-                <w:sz w:val="16"/>
-                <w:szCs w:val="16"/>
-              </w:rPr>
-              <w:t>MDSE</w:t>
-            </w:r>
-            <w:r>
-              <w:rPr>
-                <w:sz w:val="16"/>
-                <w:szCs w:val="16"/>
-              </w:rPr>
-              <w:t xml:space="preserve"> Services</w:t>
-            </w:r>
-            <w:r>
-              <w:rPr>
-                <w:sz w:val="16"/>
-                <w:szCs w:val="16"/>
-              </w:rPr>
-              <w:t xml:space="preserve"> Artifacts from </w:t>
-            </w:r>
-            <w:r>
-              <w:rPr>
-                <w:sz w:val="16"/>
-                <w:szCs w:val="16"/>
-              </w:rPr>
-              <w:t>/</w:t>
+              <w:t>MDSE Deployments</w:t>
+            </w:r>
+          </w:p>
+        </w:tc>
+        <w:tc>
+          <w:tcPr>
+            <w:tcW w:w="3240" w:type="dxa"/>
+          </w:tcPr>
+          <w:p>
+            <w:pPr>
+              <w:pStyle w:val="ListParagraph"/>
+              <w:ind w:left="0"/>
+              <w:rPr>
+                <w:sz w:val="16"/>
+                <w:szCs w:val="16"/>
+              </w:rPr>
+            </w:pPr>
+            <w:r>
+              <w:rPr>
+                <w:sz w:val="16"/>
+                <w:szCs w:val="16"/>
+              </w:rPr>
+              <w:t>Copies MDSE Services Artifacts from /</w:t>
             </w:r>
             <w:proofErr w:type="spellStart"/>
             <w:r>
@@ -1657,21 +1657,7 @@
                 <w:sz w:val="16"/>
                 <w:szCs w:val="16"/>
               </w:rPr>
-              <w:t>/</w:t>
-            </w:r>
-            <w:r>
-              <w:rPr>
-                <w:sz w:val="16"/>
-                <w:szCs w:val="16"/>
-              </w:rPr>
-              <w:t>MDSE</w:t>
-            </w:r>
-            <w:r>
-              <w:rPr>
-                <w:sz w:val="16"/>
-                <w:szCs w:val="16"/>
-              </w:rPr>
-              <w:t>/releases/{{</w:t>
+              <w:t>/MDSE/releases/{{</w:t>
             </w:r>
             <w:proofErr w:type="spellStart"/>
             <w:r>
@@ -1762,21 +1748,7 @@
                 <w:sz w:val="16"/>
                 <w:szCs w:val="16"/>
               </w:rPr>
-              <w:t>/</w:t>
-            </w:r>
-            <w:r>
-              <w:rPr>
-                <w:sz w:val="16"/>
-                <w:szCs w:val="16"/>
-              </w:rPr>
-              <w:t>MDSE</w:t>
-            </w:r>
-            <w:r>
-              <w:rPr>
-                <w:sz w:val="16"/>
-                <w:szCs w:val="16"/>
-              </w:rPr>
-              <w:t>/releases</w:t>
+              <w:t>/MDSE/releases</w:t>
             </w:r>
             <w:proofErr w:type="gramStart"/>
             <w:r>
@@ -1808,21 +1780,7 @@
                 <w:sz w:val="16"/>
                 <w:szCs w:val="16"/>
               </w:rPr>
-              <w:t xml:space="preserve">}} </w:t>
-            </w:r>
-            <w:r>
-              <w:rPr>
-                <w:sz w:val="16"/>
-                <w:szCs w:val="16"/>
-              </w:rPr>
-              <w:t xml:space="preserve">build </w:t>
-            </w:r>
-            <w:r>
-              <w:rPr>
-                <w:sz w:val="16"/>
-                <w:szCs w:val="16"/>
-              </w:rPr>
-              <w:t>directory does not exist.</w:t>
+              <w:t>}} build directory does not exist.</w:t>
             </w:r>
           </w:p>
           <w:p>
@@ -1940,31 +1898,24 @@
         </w:tc>
         <w:tc>
           <w:tcPr>
-            <w:tcW w:w="2430" w:type="dxa"/>
-          </w:tcPr>
-          <w:p>
-            <w:pPr>
-              <w:pStyle w:val="ListParagraph"/>
-              <w:ind w:left="0"/>
-              <w:rPr>
-                <w:sz w:val="16"/>
-                <w:szCs w:val="16"/>
-              </w:rPr>
-            </w:pPr>
-            <w:proofErr w:type="spellStart"/>
-            <w:r>
-              <w:rPr>
-                <w:sz w:val="16"/>
-                <w:szCs w:val="16"/>
-              </w:rPr>
-              <w:t>set_restart_variable_mdse</w:t>
-            </w:r>
-            <w:r>
-              <w:rPr>
-                <w:sz w:val="16"/>
-                <w:szCs w:val="16"/>
-              </w:rPr>
-              <w:t>.yml</w:t>
+            <w:tcW w:w="2250" w:type="dxa"/>
+          </w:tcPr>
+          <w:p>
+            <w:pPr>
+              <w:pStyle w:val="ListParagraph"/>
+              <w:ind w:left="0"/>
+              <w:rPr>
+                <w:sz w:val="16"/>
+                <w:szCs w:val="16"/>
+              </w:rPr>
+            </w:pPr>
+            <w:proofErr w:type="spellStart"/>
+            <w:r>
+              <w:rPr>
+                <w:sz w:val="16"/>
+                <w:szCs w:val="16"/>
+              </w:rPr>
+              <w:t>set_restart_variable_mdse.yml</w:t>
             </w:r>
             <w:proofErr w:type="spellEnd"/>
           </w:p>
@@ -2007,6 +1958,60 @@
         </w:tc>
         <w:tc>
           <w:tcPr>
+            <w:tcW w:w="1350" w:type="dxa"/>
+          </w:tcPr>
+          <w:p>
+            <w:pPr>
+              <w:pStyle w:val="ListParagraph"/>
+              <w:ind w:left="0"/>
+              <w:rPr>
+                <w:sz w:val="16"/>
+                <w:szCs w:val="16"/>
+              </w:rPr>
+            </w:pPr>
+            <w:r>
+              <w:rPr>
+                <w:sz w:val="16"/>
+                <w:szCs w:val="16"/>
+              </w:rPr>
+              <w:t xml:space="preserve">None – runs on localhost as </w:t>
+            </w:r>
+            <w:proofErr w:type="spellStart"/>
+            <w:r>
+              <w:rPr>
+                <w:sz w:val="16"/>
+                <w:szCs w:val="16"/>
+              </w:rPr>
+              <w:t>awx</w:t>
+            </w:r>
+            <w:proofErr w:type="spellEnd"/>
+            <w:r>
+              <w:rPr>
+                <w:sz w:val="16"/>
+                <w:szCs w:val="16"/>
+              </w:rPr>
+              <w:t xml:space="preserve"> </w:t>
+            </w:r>
+            <w:proofErr w:type="spellStart"/>
+            <w:r>
+              <w:rPr>
+                <w:sz w:val="16"/>
+                <w:szCs w:val="16"/>
+              </w:rPr>
+              <w:t>linux</w:t>
+            </w:r>
+            <w:proofErr w:type="spellEnd"/>
+            <w:r>
+              <w:rPr>
+                <w:sz w:val="16"/>
+                <w:szCs w:val="16"/>
+              </w:rPr>
+              <w:t xml:space="preserve"> user</w:t>
+            </w:r>
+          </w:p>
+        </w:tc>
+        <w:tc>
+          <w:tcPr>
             <w:tcW w:w="1080" w:type="dxa"/>
           </w:tcPr>
           <w:p>
@@ -2029,7 +2034,7 @@
         </w:tc>
         <w:tc>
           <w:tcPr>
-            <w:tcW w:w="4847" w:type="dxa"/>
+            <w:tcW w:w="3240" w:type="dxa"/>
           </w:tcPr>
           <w:p>
             <w:pPr>
@@ -2142,6 +2147,9 @@
         </w:tc>
       </w:tr>
       <w:tr>
+        <w:trPr>
+          <w:cantSplit/>
+        </w:trPr>
         <w:tc>
           <w:tcPr>
             <w:tcW w:w="1620" w:type="dxa"/>
@@ -2161,6 +2169,7 @@
                 <w:sz w:val="16"/>
                 <w:szCs w:val="16"/>
               </w:rPr>
+              <w:lastRenderedPageBreak/>
               <w:t>deploy_services_mdse</w:t>
             </w:r>
             <w:proofErr w:type="spellEnd"/>
@@ -2168,7 +2177,7 @@
         </w:tc>
         <w:tc>
           <w:tcPr>
-            <w:tcW w:w="2430" w:type="dxa"/>
+            <w:tcW w:w="2250" w:type="dxa"/>
           </w:tcPr>
           <w:p>
             <w:pPr>
@@ -2310,6 +2319,77 @@
         </w:tc>
         <w:tc>
           <w:tcPr>
+            <w:tcW w:w="1350" w:type="dxa"/>
+          </w:tcPr>
+          <w:p>
+            <w:pPr>
+              <w:pStyle w:val="ListParagraph"/>
+              <w:ind w:left="0"/>
+              <w:rPr>
+                <w:sz w:val="16"/>
+                <w:szCs w:val="16"/>
+              </w:rPr>
+            </w:pPr>
+            <w:proofErr w:type="spellStart"/>
+            <w:r>
+              <w:rPr>
+                <w:sz w:val="16"/>
+                <w:szCs w:val="16"/>
+              </w:rPr>
+              <w:t>pencmw</w:t>
+            </w:r>
+            <w:proofErr w:type="spellEnd"/>
+            <w:r>
+              <w:rPr>
+                <w:sz w:val="16"/>
+                <w:szCs w:val="16"/>
+              </w:rPr>
+              <w:t xml:space="preserve"> on {{</w:t>
+            </w:r>
+            <w:proofErr w:type="spellStart"/>
+            <w:r>
+              <w:rPr>
+                <w:sz w:val="16"/>
+                <w:szCs w:val="16"/>
+              </w:rPr>
+              <w:t>services_deployment_host</w:t>
+            </w:r>
+            <w:proofErr w:type="spellEnd"/>
+            <w:r>
+              <w:rPr>
+                <w:sz w:val="16"/>
+                <w:szCs w:val="16"/>
+              </w:rPr>
+              <w:t>}}</w:t>
+            </w:r>
+          </w:p>
+          <w:p>
+            <w:pPr>
+              <w:pStyle w:val="ListParagraph"/>
+              <w:ind w:left="0"/>
+              <w:rPr>
+                <w:sz w:val="16"/>
+                <w:szCs w:val="16"/>
+              </w:rPr>
+            </w:pPr>
+            <w:r>
+              <w:rPr>
+                <w:sz w:val="16"/>
+                <w:szCs w:val="16"/>
+              </w:rPr>
+              <w:t>such as mbusserv3bcp, mbusserv4</w:t>
+            </w:r>
+            <w:r>
+              <w:rPr>
+                <w:sz w:val="16"/>
+                <w:szCs w:val="16"/>
+              </w:rPr>
+              <w:t>bcp</w:t>
+            </w:r>
+          </w:p>
+        </w:tc>
+        <w:tc>
+          <w:tcPr>
             <w:tcW w:w="1080" w:type="dxa"/>
           </w:tcPr>
           <w:p>
@@ -2332,53 +2412,32 @@
         </w:tc>
         <w:tc>
           <w:tcPr>
-            <w:tcW w:w="4847" w:type="dxa"/>
-          </w:tcPr>
-          <w:p>
-            <w:pPr>
-              <w:pStyle w:val="ListParagraph"/>
-              <w:ind w:left="0"/>
-              <w:rPr>
-                <w:sz w:val="16"/>
-                <w:szCs w:val="16"/>
-              </w:rPr>
-            </w:pPr>
-            <w:proofErr w:type="spellStart"/>
-            <w:r>
-              <w:rPr>
-                <w:sz w:val="16"/>
-                <w:szCs w:val="16"/>
-              </w:rPr>
-              <w:t>deploy_services_mdse</w:t>
-            </w:r>
-            <w:r>
-              <w:rPr>
-                <w:sz w:val="16"/>
-                <w:szCs w:val="16"/>
-              </w:rPr>
-              <w:t>.yml</w:t>
-            </w:r>
-            <w:proofErr w:type="spellEnd"/>
-            <w:r>
-              <w:rPr>
-                <w:sz w:val="16"/>
-                <w:szCs w:val="16"/>
-              </w:rPr>
-              <w:t>, i</w:t>
-            </w:r>
-            <w:r>
-              <w:rPr>
-                <w:sz w:val="16"/>
-                <w:szCs w:val="16"/>
-              </w:rPr>
-              <w:t xml:space="preserve">f {{RESTART_ALL}} is true, it stops all of the services </w:t>
-            </w:r>
-            <w:r>
-              <w:rPr>
-                <w:sz w:val="16"/>
-                <w:szCs w:val="16"/>
-              </w:rPr>
-              <w:t xml:space="preserve">with specific shutdown tasks for the </w:t>
+            <w:tcW w:w="3240" w:type="dxa"/>
+          </w:tcPr>
+          <w:p>
+            <w:pPr>
+              <w:pStyle w:val="ListParagraph"/>
+              <w:ind w:left="0"/>
+              <w:rPr>
+                <w:sz w:val="16"/>
+                <w:szCs w:val="16"/>
+              </w:rPr>
+            </w:pPr>
+            <w:proofErr w:type="spellStart"/>
+            <w:r>
+              <w:rPr>
+                <w:sz w:val="16"/>
+                <w:szCs w:val="16"/>
+              </w:rPr>
+              <w:t>deploy_services_mdse.yml</w:t>
+            </w:r>
+            <w:proofErr w:type="spellEnd"/>
+            <w:r>
+              <w:rPr>
+                <w:sz w:val="16"/>
+                <w:szCs w:val="16"/>
+              </w:rPr>
+              <w:t xml:space="preserve">, if {{RESTART_ALL}} is true, it stops all of the services with specific shutdown tasks for the </w:t>
             </w:r>
             <w:proofErr w:type="spellStart"/>
             <w:r>
@@ -2418,14 +2477,7 @@
                 <w:sz w:val="16"/>
                 <w:szCs w:val="16"/>
               </w:rPr>
-              <w:t>hubservi</w:t>
-            </w:r>
-            <w:r>
-              <w:rPr>
-                <w:sz w:val="16"/>
-                <w:szCs w:val="16"/>
-              </w:rPr>
-              <w:t>ce</w:t>
+              <w:t>hubservice</w:t>
             </w:r>
             <w:proofErr w:type="spellEnd"/>
             <w:r>
@@ -2503,44 +2555,23 @@
                 <w:sz w:val="16"/>
                 <w:szCs w:val="16"/>
               </w:rPr>
-              <w:t xml:space="preserve"> then c</w:t>
-            </w:r>
-            <w:r>
-              <w:rPr>
-                <w:sz w:val="16"/>
-                <w:szCs w:val="16"/>
-              </w:rPr>
-              <w:t xml:space="preserve">alls </w:t>
-            </w:r>
-            <w:proofErr w:type="spellStart"/>
-            <w:r>
-              <w:rPr>
-                <w:sz w:val="16"/>
-                <w:szCs w:val="16"/>
-              </w:rPr>
-              <w:t>d</w:t>
-            </w:r>
-            <w:r>
-              <w:rPr>
-                <w:sz w:val="16"/>
-                <w:szCs w:val="16"/>
-              </w:rPr>
-              <w:t>eploy_single_service_mdse.yml</w:t>
-            </w:r>
-            <w:proofErr w:type="spellEnd"/>
-            <w:r>
-              <w:rPr>
-                <w:sz w:val="16"/>
-                <w:szCs w:val="16"/>
-              </w:rPr>
-              <w:t xml:space="preserve"> by l</w:t>
-            </w:r>
-            <w:r>
-              <w:rPr>
-                <w:sz w:val="16"/>
-                <w:szCs w:val="16"/>
-              </w:rPr>
-              <w:t>ooping through the jar files in {{</w:t>
+              <w:t xml:space="preserve"> then calls </w:t>
+            </w:r>
+            <w:proofErr w:type="spellStart"/>
+            <w:r>
+              <w:rPr>
+                <w:sz w:val="16"/>
+                <w:szCs w:val="16"/>
+              </w:rPr>
+              <w:t>deploy_single_service_mdse.yml</w:t>
+            </w:r>
+            <w:proofErr w:type="spellEnd"/>
+            <w:r>
+              <w:rPr>
+                <w:sz w:val="16"/>
+                <w:szCs w:val="16"/>
+              </w:rPr>
+              <w:t xml:space="preserve"> by looping through the jar files in {{</w:t>
             </w:r>
             <w:proofErr w:type="spellStart"/>
             <w:r>
@@ -2572,14 +2603,7 @@
                 <w:sz w:val="16"/>
                 <w:szCs w:val="16"/>
               </w:rPr>
-              <w:t>}}.</w:t>
-            </w:r>
-            <w:r>
-              <w:rPr>
-                <w:sz w:val="16"/>
-                <w:szCs w:val="16"/>
-              </w:rPr>
-              <w:t xml:space="preserve">  If {{RESTART_ALL}} is false the service will be stopped, deployed and then started.  If {{RESTART_ALL}} is true all of the services have already been </w:t>
+              <w:t xml:space="preserve">}}.  If {{RESTART_ALL}} is false the service will be stopped, deployed and then started.  If {{RESTART_ALL}} is true all of the services have already been </w:t>
             </w:r>
             <w:proofErr w:type="spellStart"/>
             <w:r>
@@ -2622,14 +2646,7 @@
                 <w:sz w:val="16"/>
                 <w:szCs w:val="16"/>
               </w:rPr>
-              <w:t>If {{RESTART_ALL}} is tr</w:t>
-            </w:r>
-            <w:r>
-              <w:rPr>
-                <w:sz w:val="16"/>
-                <w:szCs w:val="16"/>
-              </w:rPr>
-              <w:t xml:space="preserve">ue </w:t>
+              <w:t xml:space="preserve">If {{RESTART_ALL}} is true </w:t>
             </w:r>
             <w:proofErr w:type="spellStart"/>
             <w:r>
@@ -2645,22 +2662,31 @@
                 <w:sz w:val="16"/>
                 <w:szCs w:val="16"/>
               </w:rPr>
+              <w:t xml:space="preserve">, starts the </w:t>
+            </w:r>
+            <w:proofErr w:type="spellStart"/>
+            <w:r>
+              <w:rPr>
+                <w:sz w:val="16"/>
+                <w:szCs w:val="16"/>
+              </w:rPr>
+              <w:t>configservice</w:t>
+            </w:r>
+            <w:proofErr w:type="spellEnd"/>
+            <w:r>
+              <w:rPr>
+                <w:sz w:val="16"/>
+                <w:szCs w:val="16"/>
+              </w:rPr>
               <w:t xml:space="preserve">, </w:t>
             </w:r>
-            <w:r>
-              <w:rPr>
-                <w:sz w:val="16"/>
-                <w:szCs w:val="16"/>
-              </w:rPr>
-              <w:t xml:space="preserve">starts the </w:t>
-            </w:r>
-            <w:proofErr w:type="spellStart"/>
-            <w:r>
-              <w:rPr>
-                <w:sz w:val="16"/>
-                <w:szCs w:val="16"/>
-              </w:rPr>
-              <w:t>configservice</w:t>
+            <w:proofErr w:type="spellStart"/>
+            <w:r>
+              <w:rPr>
+                <w:sz w:val="16"/>
+                <w:szCs w:val="16"/>
+              </w:rPr>
+              <w:t>hubservice</w:t>
             </w:r>
             <w:proofErr w:type="spellEnd"/>
             <w:r>
@@ -2676,22 +2702,6 @@
                 <w:sz w:val="16"/>
                 <w:szCs w:val="16"/>
               </w:rPr>
-              <w:t>hubservice</w:t>
-            </w:r>
-            <w:proofErr w:type="spellEnd"/>
-            <w:r>
-              <w:rPr>
-                <w:sz w:val="16"/>
-                <w:szCs w:val="16"/>
-              </w:rPr>
-              <w:t xml:space="preserve">, </w:t>
-            </w:r>
-            <w:proofErr w:type="spellStart"/>
-            <w:r>
-              <w:rPr>
-                <w:sz w:val="16"/>
-                <w:szCs w:val="16"/>
-              </w:rPr>
               <w:t>securityservice</w:t>
             </w:r>
             <w:proofErr w:type="spellEnd"/>
@@ -2732,21 +2742,7 @@
                 <w:sz w:val="16"/>
                 <w:szCs w:val="16"/>
               </w:rPr>
-              <w:t xml:space="preserve"> and hub services are started before proceeding.</w:t>
-            </w:r>
-            <w:r>
-              <w:rPr>
-                <w:sz w:val="16"/>
-                <w:szCs w:val="16"/>
-              </w:rPr>
-              <w:t xml:space="preserve">  </w:t>
-            </w:r>
-            <w:r>
-              <w:rPr>
-                <w:sz w:val="16"/>
-                <w:szCs w:val="16"/>
-              </w:rPr>
-              <w:t xml:space="preserve">If {{RESTART_ALL}} is true it then calls </w:t>
+              <w:t xml:space="preserve"> and hub services are started before proceeding.  If {{RESTART_ALL}} is true it then calls </w:t>
             </w:r>
             <w:proofErr w:type="spellStart"/>
             <w:r>
@@ -2828,40 +2824,59 @@
         </w:tc>
         <w:tc>
           <w:tcPr>
-            <w:tcW w:w="2430" w:type="dxa"/>
-          </w:tcPr>
-          <w:p>
-            <w:pPr>
-              <w:pStyle w:val="ListParagraph"/>
-              <w:ind w:left="0"/>
-              <w:rPr>
-                <w:sz w:val="16"/>
-                <w:szCs w:val="16"/>
-              </w:rPr>
-            </w:pPr>
-            <w:proofErr w:type="spellStart"/>
-            <w:r>
-              <w:rPr>
-                <w:sz w:val="16"/>
-                <w:szCs w:val="16"/>
-              </w:rPr>
-              <w:t>deployment_complete_services_</w:t>
-            </w:r>
-            <w:r>
-              <w:rPr>
-                <w:sz w:val="16"/>
-                <w:szCs w:val="16"/>
-              </w:rPr>
-              <w:t>mdse</w:t>
-            </w:r>
-            <w:r>
-              <w:rPr>
-                <w:sz w:val="16"/>
-                <w:szCs w:val="16"/>
-              </w:rPr>
-              <w:t>.yml</w:t>
-            </w:r>
-            <w:proofErr w:type="spellEnd"/>
+            <w:tcW w:w="2250" w:type="dxa"/>
+          </w:tcPr>
+          <w:p>
+            <w:pPr>
+              <w:pStyle w:val="ListParagraph"/>
+              <w:ind w:left="0"/>
+              <w:rPr>
+                <w:sz w:val="16"/>
+                <w:szCs w:val="16"/>
+              </w:rPr>
+            </w:pPr>
+            <w:proofErr w:type="spellStart"/>
+            <w:r>
+              <w:rPr>
+                <w:sz w:val="16"/>
+                <w:szCs w:val="16"/>
+              </w:rPr>
+              <w:t>deployment_complete_services_mdse.yml</w:t>
+            </w:r>
+            <w:proofErr w:type="spellEnd"/>
+          </w:p>
+        </w:tc>
+        <w:tc>
+          <w:tcPr>
+            <w:tcW w:w="1350" w:type="dxa"/>
+          </w:tcPr>
+          <w:p>
+            <w:pPr>
+              <w:pStyle w:val="ListParagraph"/>
+              <w:ind w:left="0"/>
+              <w:rPr>
+                <w:sz w:val="16"/>
+                <w:szCs w:val="16"/>
+              </w:rPr>
+            </w:pPr>
+            <w:proofErr w:type="spellStart"/>
+            <w:r>
+              <w:rPr>
+                <w:sz w:val="16"/>
+                <w:szCs w:val="16"/>
+              </w:rPr>
+              <w:t>pencmw</w:t>
+            </w:r>
+            <w:proofErr w:type="spellEnd"/>
+            <w:r>
+              <w:rPr>
+                <w:sz w:val="16"/>
+                <w:szCs w:val="16"/>
+              </w:rPr>
+              <w:t xml:space="preserve"> on pdeploy1bcp set in playbook</w:t>
+            </w:r>
+            <w:bookmarkStart w:id="0" w:name="_GoBack"/>
+            <w:bookmarkEnd w:id="0"/>
           </w:p>
         </w:tc>
         <w:tc>
@@ -2882,20 +2897,13 @@
                 <w:sz w:val="16"/>
                 <w:szCs w:val="16"/>
               </w:rPr>
-              <w:t>MDSE</w:t>
-            </w:r>
-            <w:r>
-              <w:rPr>
-                <w:sz w:val="16"/>
-                <w:szCs w:val="16"/>
-              </w:rPr>
-              <w:t xml:space="preserve"> Deployments</w:t>
-            </w:r>
-          </w:p>
-        </w:tc>
-        <w:tc>
-          <w:tcPr>
-            <w:tcW w:w="4847" w:type="dxa"/>
+              <w:t>MDSE Deployments</w:t>
+            </w:r>
+          </w:p>
+        </w:tc>
+        <w:tc>
+          <w:tcPr>
+            <w:tcW w:w="3240" w:type="dxa"/>
           </w:tcPr>
           <w:p>
             <w:pPr>

--- a/1.1.4 Deploy_Digital_Services.docx
+++ b/1.1.4 Deploy_Digital_Services.docx
@@ -62,7 +62,12 @@
         <w:t xml:space="preserve"> Services Artifacts to an </w:t>
       </w:r>
       <w:r>
-        <w:t>MUAT/Maintenance and IPASP/Production</w:t>
+        <w:t>MUAT/Ma</w:t>
+      </w:r>
+      <w:bookmarkStart w:id="0" w:name="_GoBack"/>
+      <w:bookmarkEnd w:id="0"/>
+      <w:r>
+        <w:t>intenance and IPASP/Production</w:t>
       </w:r>
       <w:r>
         <w:t>.</w:t>
@@ -971,7 +976,7 @@
     <w:tbl>
       <w:tblPr>
         <w:tblStyle w:val="TableGrid"/>
-        <w:tblW w:w="9540" w:type="dxa"/>
+        <w:tblW w:w="9990" w:type="dxa"/>
         <w:tblInd w:w="355" w:type="dxa"/>
         <w:tblLayout w:type="fixed"/>
         <w:tblLook w:val="04A0" w:firstRow="1" w:lastRow="0" w:firstColumn="1" w:lastColumn="0" w:noHBand="0" w:noVBand="1"/>
@@ -981,7 +986,7 @@
         <w:gridCol w:w="2250"/>
         <w:gridCol w:w="1350"/>
         <w:gridCol w:w="1080"/>
-        <w:gridCol w:w="3240"/>
+        <w:gridCol w:w="3690"/>
       </w:tblGrid>
       <w:tr>
         <w:trPr>
@@ -1095,7 +1100,7 @@
         </w:tc>
         <w:tc>
           <w:tcPr>
-            <w:tcW w:w="3240" w:type="dxa"/>
+            <w:tcW w:w="3690" w:type="dxa"/>
           </w:tcPr>
           <w:p>
             <w:pPr>
@@ -1279,7 +1284,7 @@
         </w:tc>
         <w:tc>
           <w:tcPr>
-            <w:tcW w:w="3240" w:type="dxa"/>
+            <w:tcW w:w="3690" w:type="dxa"/>
           </w:tcPr>
           <w:p>
             <w:pPr>
@@ -1625,7 +1630,7 @@
         </w:tc>
         <w:tc>
           <w:tcPr>
-            <w:tcW w:w="3240" w:type="dxa"/>
+            <w:tcW w:w="3690" w:type="dxa"/>
           </w:tcPr>
           <w:p>
             <w:pPr>
@@ -2034,7 +2039,7 @@
         </w:tc>
         <w:tc>
           <w:tcPr>
-            <w:tcW w:w="3240" w:type="dxa"/>
+            <w:tcW w:w="3690" w:type="dxa"/>
           </w:tcPr>
           <w:p>
             <w:pPr>
@@ -2377,14 +2382,7 @@
                 <w:sz w:val="16"/>
                 <w:szCs w:val="16"/>
               </w:rPr>
-              <w:t>such as mbusserv3bcp, mbusserv4</w:t>
-            </w:r>
-            <w:r>
-              <w:rPr>
-                <w:sz w:val="16"/>
-                <w:szCs w:val="16"/>
-              </w:rPr>
-              <w:t>bcp</w:t>
+              <w:t>such as mbusserv3bcp, mbusserv4bcp</w:t>
             </w:r>
           </w:p>
         </w:tc>
@@ -2412,7 +2410,7 @@
         </w:tc>
         <w:tc>
           <w:tcPr>
-            <w:tcW w:w="3240" w:type="dxa"/>
+            <w:tcW w:w="3690" w:type="dxa"/>
           </w:tcPr>
           <w:p>
             <w:pPr>
@@ -2875,8 +2873,6 @@
               </w:rPr>
               <w:t xml:space="preserve"> on pdeploy1bcp set in playbook</w:t>
             </w:r>
-            <w:bookmarkStart w:id="0" w:name="_GoBack"/>
-            <w:bookmarkEnd w:id="0"/>
           </w:p>
         </w:tc>
         <w:tc>
@@ -2903,7 +2899,7 @@
         </w:tc>
         <w:tc>
           <w:tcPr>
-            <w:tcW w:w="3240" w:type="dxa"/>
+            <w:tcW w:w="3690" w:type="dxa"/>
           </w:tcPr>
           <w:p>
             <w:pPr>

--- a/1.1.4 Deploy_Digital_Services.docx
+++ b/1.1.4 Deploy_Digital_Services.docx
@@ -1,6 +1,6 @@
 
 <file path=word/document.xml><?xml version="1.0" encoding="utf-8"?>
-<w:document xmlns:wpc="http://schemas.microsoft.com/office/word/2010/wordprocessingCanvas" xmlns:cx="http://schemas.microsoft.com/office/drawing/2014/chartex" xmlns:cx1="http://schemas.microsoft.com/office/drawing/2015/9/8/chartex" xmlns:mc="http://schemas.openxmlformats.org/markup-compatibility/2006" xmlns:o="urn:schemas-microsoft-com:office:office" xmlns:r="http://schemas.openxmlformats.org/officeDocument/2006/relationships" xmlns:m="http://schemas.openxmlformats.org/officeDocument/2006/math" xmlns:v="urn:schemas-microsoft-com:vml" xmlns:wp14="http://schemas.microsoft.com/office/word/2010/wordprocessingDrawing" xmlns:wp="http://schemas.openxmlformats.org/drawingml/2006/wordprocessingDrawing" xmlns:w10="urn:schemas-microsoft-com:office:word" xmlns:w="http://schemas.openxmlformats.org/wordprocessingml/2006/main" xmlns:w14="http://schemas.microsoft.com/office/word/2010/wordml" xmlns:w15="http://schemas.microsoft.com/office/word/2012/wordml" xmlns:w16se="http://schemas.microsoft.com/office/word/2015/wordml/symex" xmlns:wpg="http://schemas.microsoft.com/office/word/2010/wordprocessingGroup" xmlns:wpi="http://schemas.microsoft.com/office/word/2010/wordprocessingInk" xmlns:wne="http://schemas.microsoft.com/office/word/2006/wordml" xmlns:wps="http://schemas.microsoft.com/office/word/2010/wordprocessingShape" mc:Ignorable="w14 w15 w16se wp14">
+<w:document xmlns:wpc="http://schemas.microsoft.com/office/word/2010/wordprocessingCanvas" xmlns:cx="http://schemas.microsoft.com/office/drawing/2014/chartex" xmlns:cx1="http://schemas.microsoft.com/office/drawing/2015/9/8/chartex" xmlns:cx2="http://schemas.microsoft.com/office/drawing/2015/10/21/chartex" xmlns:cx3="http://schemas.microsoft.com/office/drawing/2016/5/9/chartex" xmlns:cx4="http://schemas.microsoft.com/office/drawing/2016/5/10/chartex" xmlns:cx5="http://schemas.microsoft.com/office/drawing/2016/5/11/chartex" xmlns:cx6="http://schemas.microsoft.com/office/drawing/2016/5/12/chartex" xmlns:cx7="http://schemas.microsoft.com/office/drawing/2016/5/13/chartex" xmlns:cx8="http://schemas.microsoft.com/office/drawing/2016/5/14/chartex" xmlns:mc="http://schemas.openxmlformats.org/markup-compatibility/2006" xmlns:aink="http://schemas.microsoft.com/office/drawing/2016/ink" xmlns:am3d="http://schemas.microsoft.com/office/drawing/2017/model3d" xmlns:o="urn:schemas-microsoft-com:office:office" xmlns:r="http://schemas.openxmlformats.org/officeDocument/2006/relationships" xmlns:m="http://schemas.openxmlformats.org/officeDocument/2006/math" xmlns:v="urn:schemas-microsoft-com:vml" xmlns:wp14="http://schemas.microsoft.com/office/word/2010/wordprocessingDrawing" xmlns:wp="http://schemas.openxmlformats.org/drawingml/2006/wordprocessingDrawing" xmlns:w10="urn:schemas-microsoft-com:office:word" xmlns:w="http://schemas.openxmlformats.org/wordprocessingml/2006/main" xmlns:w14="http://schemas.microsoft.com/office/word/2010/wordml" xmlns:w15="http://schemas.microsoft.com/office/word/2012/wordml" xmlns:w16cex="http://schemas.microsoft.com/office/word/2018/wordml/cex" xmlns:w16cid="http://schemas.microsoft.com/office/word/2016/wordml/cid" xmlns:w16="http://schemas.microsoft.com/office/word/2018/wordml" xmlns:w16sdtdh="http://schemas.microsoft.com/office/word/2020/wordml/sdtdatahash" xmlns:w16se="http://schemas.microsoft.com/office/word/2015/wordml/symex" xmlns:wpg="http://schemas.microsoft.com/office/word/2010/wordprocessingGroup" xmlns:wpi="http://schemas.microsoft.com/office/word/2010/wordprocessingInk" xmlns:wne="http://schemas.microsoft.com/office/word/2006/wordml" xmlns:wps="http://schemas.microsoft.com/office/word/2010/wordprocessingShape" mc:Ignorable="w14 w15 w16se w16cid w16 w16cex w16sdtdh wp14">
   <w:body>
     <w:p>
       <w:pPr>
@@ -62,12 +62,7 @@
         <w:t xml:space="preserve"> Services Artifacts to an </w:t>
       </w:r>
       <w:r>
-        <w:t>MUAT/Ma</w:t>
-      </w:r>
-      <w:bookmarkStart w:id="0" w:name="_GoBack"/>
-      <w:bookmarkEnd w:id="0"/>
-      <w:r>
-        <w:t>intenance and IPASP/Production</w:t>
+        <w:t>MUAT/Maintenance and IPASP/Production</w:t>
       </w:r>
       <w:r>
         <w:t>.</w:t>
@@ -79,9 +74,9 @@
           <w:noProof/>
         </w:rPr>
         <w:drawing>
-          <wp:inline distT="0" distB="0" distL="0" distR="0" wp14:anchorId="6812D758" wp14:editId="1F72763A">
-            <wp:extent cx="5943600" cy="605155"/>
-            <wp:effectExtent l="0" t="0" r="0" b="4445"/>
+          <wp:inline distT="0" distB="0" distL="0" distR="0" wp14:anchorId="791C6F5B" wp14:editId="0F364B5F">
+            <wp:extent cx="5943600" cy="473075"/>
+            <wp:effectExtent l="0" t="0" r="0" b="3175"/>
             <wp:docPr id="1" name="Picture 1"/>
             <wp:cNvGraphicFramePr>
               <a:graphicFrameLocks xmlns:a="http://schemas.openxmlformats.org/drawingml/2006/main" noChangeAspect="1"/>
@@ -102,7 +97,7 @@
                   <pic:spPr>
                     <a:xfrm>
                       <a:off x="0" y="0"/>
-                      <a:ext cx="5943600" cy="605155"/>
+                      <a:ext cx="5943600" cy="473075"/>
                     </a:xfrm>
                     <a:prstGeom prst="rect">
                       <a:avLst/>
@@ -139,7 +134,7 @@
           <w:noProof/>
         </w:rPr>
         <w:drawing>
-          <wp:inline distT="0" distB="0" distL="0" distR="0" wp14:anchorId="55B6ED3D" wp14:editId="66E5E407">
+          <wp:inline distT="0" distB="0" distL="0" distR="0" wp14:anchorId="06015404" wp14:editId="7C00DD83">
             <wp:extent cx="1791222" cy="1576275"/>
             <wp:effectExtent l="0" t="0" r="0" b="5080"/>
             <wp:docPr id="3" name="Picture 3"/>
@@ -407,20 +402,13 @@
               </w:rPr>
               <w:t>##</w:t>
             </w:r>
-            <w:r>
-              <w:rPr>
-                <w:sz w:val="16"/>
-                <w:szCs w:val="16"/>
-              </w:rPr>
-              <w:t>#</w:t>
-            </w:r>
             <w:proofErr w:type="gramStart"/>
             <w:r>
               <w:rPr>
                 <w:sz w:val="16"/>
                 <w:szCs w:val="16"/>
               </w:rPr>
-              <w:t>.</w:t>
+              <w:t>#.</w:t>
             </w:r>
             <w:r>
               <w:rPr>
@@ -943,6 +931,229 @@
         <w:pStyle w:val="ListParagraph"/>
       </w:pPr>
     </w:p>
+    <w:p>
+      <w:pPr>
+        <w:pStyle w:val="ListParagraph"/>
+      </w:pPr>
+      <w:r>
+        <w:t>EXTRA VARIABLES – at Workflow Level</w:t>
+      </w:r>
+    </w:p>
+    <w:tbl>
+      <w:tblPr>
+        <w:tblStyle w:val="TableGrid"/>
+        <w:tblW w:w="0" w:type="auto"/>
+        <w:tblInd w:w="355" w:type="dxa"/>
+        <w:tblLook w:val="04A0" w:firstRow="1" w:lastRow="0" w:firstColumn="1" w:lastColumn="0" w:noHBand="0" w:noVBand="1"/>
+      </w:tblPr>
+      <w:tblGrid>
+        <w:gridCol w:w="1671"/>
+        <w:gridCol w:w="5148"/>
+        <w:gridCol w:w="2176"/>
+      </w:tblGrid>
+      <w:tr>
+        <w:tc>
+          <w:tcPr>
+            <w:tcW w:w="1671" w:type="dxa"/>
+            <w:tcBorders>
+              <w:top w:val="single" w:sz="4" w:space="0" w:color="auto"/>
+              <w:left w:val="single" w:sz="4" w:space="0" w:color="auto"/>
+              <w:bottom w:val="single" w:sz="4" w:space="0" w:color="auto"/>
+              <w:right w:val="single" w:sz="4" w:space="0" w:color="auto"/>
+            </w:tcBorders>
+            <w:hideMark/>
+          </w:tcPr>
+          <w:p>
+            <w:pPr>
+              <w:pStyle w:val="ListParagraph"/>
+              <w:ind w:left="0"/>
+              <w:rPr>
+                <w:b/>
+                <w:sz w:val="16"/>
+                <w:szCs w:val="16"/>
+              </w:rPr>
+            </w:pPr>
+            <w:r>
+              <w:rPr>
+                <w:b/>
+                <w:sz w:val="16"/>
+                <w:szCs w:val="16"/>
+              </w:rPr>
+              <w:t>Extra Variables</w:t>
+            </w:r>
+          </w:p>
+        </w:tc>
+        <w:tc>
+          <w:tcPr>
+            <w:tcW w:w="5148" w:type="dxa"/>
+            <w:tcBorders>
+              <w:top w:val="single" w:sz="4" w:space="0" w:color="auto"/>
+              <w:left w:val="single" w:sz="4" w:space="0" w:color="auto"/>
+              <w:bottom w:val="single" w:sz="4" w:space="0" w:color="auto"/>
+              <w:right w:val="single" w:sz="4" w:space="0" w:color="auto"/>
+            </w:tcBorders>
+            <w:hideMark/>
+          </w:tcPr>
+          <w:p>
+            <w:pPr>
+              <w:pStyle w:val="ListParagraph"/>
+              <w:ind w:left="0"/>
+              <w:rPr>
+                <w:b/>
+                <w:sz w:val="16"/>
+                <w:szCs w:val="16"/>
+              </w:rPr>
+            </w:pPr>
+            <w:r>
+              <w:rPr>
+                <w:b/>
+                <w:sz w:val="16"/>
+                <w:szCs w:val="16"/>
+              </w:rPr>
+              <w:t>Value</w:t>
+            </w:r>
+          </w:p>
+        </w:tc>
+        <w:tc>
+          <w:tcPr>
+            <w:tcW w:w="2176" w:type="dxa"/>
+            <w:tcBorders>
+              <w:top w:val="single" w:sz="4" w:space="0" w:color="auto"/>
+              <w:left w:val="single" w:sz="4" w:space="0" w:color="auto"/>
+              <w:bottom w:val="single" w:sz="4" w:space="0" w:color="auto"/>
+              <w:right w:val="single" w:sz="4" w:space="0" w:color="auto"/>
+            </w:tcBorders>
+            <w:hideMark/>
+          </w:tcPr>
+          <w:p>
+            <w:pPr>
+              <w:pStyle w:val="ListParagraph"/>
+              <w:ind w:left="0"/>
+              <w:rPr>
+                <w:b/>
+                <w:sz w:val="16"/>
+                <w:szCs w:val="16"/>
+              </w:rPr>
+            </w:pPr>
+            <w:r>
+              <w:rPr>
+                <w:b/>
+                <w:sz w:val="16"/>
+                <w:szCs w:val="16"/>
+              </w:rPr>
+              <w:t>Description and Usage</w:t>
+            </w:r>
+          </w:p>
+        </w:tc>
+      </w:tr>
+      <w:tr>
+        <w:tc>
+          <w:tcPr>
+            <w:tcW w:w="1671" w:type="dxa"/>
+            <w:tcBorders>
+              <w:top w:val="single" w:sz="4" w:space="0" w:color="auto"/>
+              <w:left w:val="single" w:sz="4" w:space="0" w:color="auto"/>
+              <w:bottom w:val="single" w:sz="4" w:space="0" w:color="auto"/>
+              <w:right w:val="single" w:sz="4" w:space="0" w:color="auto"/>
+            </w:tcBorders>
+            <w:hideMark/>
+          </w:tcPr>
+          <w:p>
+            <w:pPr>
+              <w:pStyle w:val="ListParagraph"/>
+              <w:ind w:left="0"/>
+              <w:rPr>
+                <w:sz w:val="16"/>
+                <w:szCs w:val="16"/>
+              </w:rPr>
+            </w:pPr>
+            <w:proofErr w:type="spellStart"/>
+            <w:r>
+              <w:rPr>
+                <w:sz w:val="16"/>
+                <w:szCs w:val="16"/>
+              </w:rPr>
+              <w:t>migration_log_url</w:t>
+            </w:r>
+            <w:proofErr w:type="spellEnd"/>
+          </w:p>
+        </w:tc>
+        <w:tc>
+          <w:tcPr>
+            <w:tcW w:w="5148" w:type="dxa"/>
+            <w:tcBorders>
+              <w:top w:val="single" w:sz="4" w:space="0" w:color="auto"/>
+              <w:left w:val="single" w:sz="4" w:space="0" w:color="auto"/>
+              <w:bottom w:val="single" w:sz="4" w:space="0" w:color="auto"/>
+              <w:right w:val="single" w:sz="4" w:space="0" w:color="auto"/>
+            </w:tcBorders>
+            <w:hideMark/>
+          </w:tcPr>
+          <w:p>
+            <w:pPr>
+              <w:pStyle w:val="ListParagraph"/>
+              <w:ind w:left="0"/>
+              <w:rPr>
+                <w:sz w:val="16"/>
+                <w:szCs w:val="16"/>
+              </w:rPr>
+            </w:pPr>
+            <w:r>
+              <w:rPr>
+                <w:sz w:val="16"/>
+                <w:szCs w:val="16"/>
+              </w:rPr>
+              <w:t>http://dardanos1bcp.penc.local:7005/ords/devops/test2/log/record2/new/</w:t>
+            </w:r>
+          </w:p>
+        </w:tc>
+        <w:tc>
+          <w:tcPr>
+            <w:tcW w:w="2176" w:type="dxa"/>
+            <w:tcBorders>
+              <w:top w:val="single" w:sz="4" w:space="0" w:color="auto"/>
+              <w:left w:val="single" w:sz="4" w:space="0" w:color="auto"/>
+              <w:bottom w:val="single" w:sz="4" w:space="0" w:color="auto"/>
+              <w:right w:val="single" w:sz="4" w:space="0" w:color="auto"/>
+            </w:tcBorders>
+            <w:hideMark/>
+          </w:tcPr>
+          <w:p>
+            <w:pPr>
+              <w:pStyle w:val="ListParagraph"/>
+              <w:ind w:left="0"/>
+              <w:rPr>
+                <w:sz w:val="16"/>
+                <w:szCs w:val="16"/>
+              </w:rPr>
+            </w:pPr>
+            <w:r>
+              <w:rPr>
+                <w:sz w:val="16"/>
+                <w:szCs w:val="16"/>
+              </w:rPr>
+              <w:t xml:space="preserve">The URL for APEX/ORDS that houses the </w:t>
+            </w:r>
+            <w:proofErr w:type="spellStart"/>
+            <w:r>
+              <w:rPr>
+                <w:sz w:val="16"/>
+                <w:szCs w:val="16"/>
+              </w:rPr>
+              <w:t>migration_log</w:t>
+            </w:r>
+            <w:proofErr w:type="spellEnd"/>
+            <w:r>
+              <w:rPr>
+                <w:sz w:val="16"/>
+                <w:szCs w:val="16"/>
+              </w:rPr>
+              <w:t xml:space="preserve"> table.</w:t>
+            </w:r>
+          </w:p>
+        </w:tc>
+      </w:tr>
+    </w:tbl>
     <w:p>
       <w:r>
         <w:br w:type="page"/>
@@ -1030,23 +1241,13 @@
                 <w:szCs w:val="16"/>
               </w:rPr>
             </w:pPr>
-            <w:proofErr w:type="spellStart"/>
             <w:r>
               <w:rPr>
                 <w:b/>
                 <w:sz w:val="16"/>
                 <w:szCs w:val="16"/>
               </w:rPr>
-              <w:t>Ansible</w:t>
-            </w:r>
-            <w:proofErr w:type="spellEnd"/>
-            <w:r>
-              <w:rPr>
-                <w:b/>
-                <w:sz w:val="16"/>
-                <w:szCs w:val="16"/>
-              </w:rPr>
-              <w:t xml:space="preserve"> Playbook</w:t>
+              <w:t>Ansible Playbook</w:t>
             </w:r>
           </w:p>
         </w:tc>
@@ -1219,44 +1420,21 @@
                 <w:szCs w:val="16"/>
               </w:rPr>
             </w:pPr>
-            <w:r>
-              <w:rPr>
-                <w:sz w:val="16"/>
-                <w:szCs w:val="16"/>
-              </w:rPr>
-              <w:t xml:space="preserve">None – runs on localhost as </w:t>
-            </w:r>
-            <w:proofErr w:type="spellStart"/>
-            <w:r>
-              <w:rPr>
-                <w:sz w:val="16"/>
-                <w:szCs w:val="16"/>
-              </w:rPr>
-              <w:t>awx</w:t>
-            </w:r>
-            <w:proofErr w:type="spellEnd"/>
-            <w:r>
-              <w:rPr>
-                <w:sz w:val="16"/>
-                <w:szCs w:val="16"/>
-              </w:rPr>
-              <w:t xml:space="preserve"> </w:t>
-            </w:r>
-            <w:proofErr w:type="spellStart"/>
-            <w:r>
-              <w:rPr>
-                <w:sz w:val="16"/>
-                <w:szCs w:val="16"/>
-              </w:rPr>
-              <w:t>linux</w:t>
-            </w:r>
-            <w:proofErr w:type="spellEnd"/>
-            <w:r>
-              <w:rPr>
-                <w:sz w:val="16"/>
-                <w:szCs w:val="16"/>
-              </w:rPr>
-              <w:t xml:space="preserve"> user</w:t>
+            <w:proofErr w:type="spellStart"/>
+            <w:r>
+              <w:rPr>
+                <w:sz w:val="16"/>
+                <w:szCs w:val="16"/>
+              </w:rPr>
+              <w:t>pencmw</w:t>
+            </w:r>
+            <w:proofErr w:type="spellEnd"/>
+            <w:r>
+              <w:rPr>
+                <w:sz w:val="16"/>
+                <w:szCs w:val="16"/>
+              </w:rPr>
+              <w:t xml:space="preserve"> on pdeploy1bcp</w:t>
             </w:r>
           </w:p>
         </w:tc>
@@ -1278,7 +1456,7 @@
                 <w:sz w:val="16"/>
                 <w:szCs w:val="16"/>
               </w:rPr>
-              <w:t>MDSE Deployments</w:t>
+              <w:t>Digital Services</w:t>
             </w:r>
           </w:p>
         </w:tc>
@@ -1624,7 +1802,7 @@
                 <w:sz w:val="16"/>
                 <w:szCs w:val="16"/>
               </w:rPr>
-              <w:t>MDSE Deployments</w:t>
+              <w:t>Digital Services</w:t>
             </w:r>
           </w:p>
         </w:tc>
@@ -1753,23 +1931,7 @@
                 <w:sz w:val="16"/>
                 <w:szCs w:val="16"/>
               </w:rPr>
-              <w:t>/MDSE/releases</w:t>
-            </w:r>
-            <w:proofErr w:type="gramStart"/>
-            <w:r>
-              <w:rPr>
-                <w:sz w:val="16"/>
-                <w:szCs w:val="16"/>
-              </w:rPr>
-              <w:t>/{</w:t>
-            </w:r>
-            <w:proofErr w:type="gramEnd"/>
-            <w:r>
-              <w:rPr>
-                <w:sz w:val="16"/>
-                <w:szCs w:val="16"/>
-              </w:rPr>
-              <w:t>{</w:t>
+              <w:t>/MDSE/releases/{{</w:t>
             </w:r>
             <w:proofErr w:type="spellStart"/>
             <w:r>
@@ -1890,6 +2052,159 @@
                 <w:szCs w:val="16"/>
               </w:rPr>
             </w:pPr>
+            <w:r>
+              <w:rPr>
+                <w:sz w:val="16"/>
+                <w:szCs w:val="16"/>
+              </w:rPr>
+              <w:t>check_build_stage_md5_mdse</w:t>
+            </w:r>
+          </w:p>
+        </w:tc>
+        <w:tc>
+          <w:tcPr>
+            <w:tcW w:w="2250" w:type="dxa"/>
+          </w:tcPr>
+          <w:p>
+            <w:pPr>
+              <w:pStyle w:val="ListParagraph"/>
+              <w:ind w:left="0"/>
+              <w:rPr>
+                <w:sz w:val="16"/>
+                <w:szCs w:val="16"/>
+              </w:rPr>
+            </w:pPr>
+            <w:r>
+              <w:rPr>
+                <w:sz w:val="16"/>
+                <w:szCs w:val="16"/>
+              </w:rPr>
+              <w:t>check_build_stage_md5_mdse.yml</w:t>
+            </w:r>
+          </w:p>
+        </w:tc>
+        <w:tc>
+          <w:tcPr>
+            <w:tcW w:w="1350" w:type="dxa"/>
+          </w:tcPr>
+          <w:p>
+            <w:pPr>
+              <w:pStyle w:val="ListParagraph"/>
+              <w:ind w:left="0"/>
+              <w:rPr>
+                <w:sz w:val="16"/>
+                <w:szCs w:val="16"/>
+              </w:rPr>
+            </w:pPr>
+            <w:proofErr w:type="spellStart"/>
+            <w:r>
+              <w:rPr>
+                <w:sz w:val="16"/>
+                <w:szCs w:val="16"/>
+              </w:rPr>
+              <w:t>pencmw</w:t>
+            </w:r>
+            <w:proofErr w:type="spellEnd"/>
+            <w:r>
+              <w:rPr>
+                <w:sz w:val="16"/>
+                <w:szCs w:val="16"/>
+              </w:rPr>
+              <w:t xml:space="preserve"> on {{</w:t>
+            </w:r>
+            <w:proofErr w:type="spellStart"/>
+            <w:r>
+              <w:rPr>
+                <w:sz w:val="16"/>
+                <w:szCs w:val="16"/>
+              </w:rPr>
+              <w:t>services_deployment_host</w:t>
+            </w:r>
+            <w:proofErr w:type="spellEnd"/>
+            <w:r>
+              <w:rPr>
+                <w:sz w:val="16"/>
+                <w:szCs w:val="16"/>
+              </w:rPr>
+              <w:t>}}</w:t>
+            </w:r>
+          </w:p>
+        </w:tc>
+        <w:tc>
+          <w:tcPr>
+            <w:tcW w:w="1080" w:type="dxa"/>
+          </w:tcPr>
+          <w:p>
+            <w:pPr>
+              <w:pStyle w:val="ListParagraph"/>
+              <w:ind w:left="0"/>
+              <w:rPr>
+                <w:sz w:val="16"/>
+                <w:szCs w:val="16"/>
+              </w:rPr>
+            </w:pPr>
+            <w:r>
+              <w:rPr>
+                <w:sz w:val="16"/>
+                <w:szCs w:val="16"/>
+              </w:rPr>
+              <w:t>Digital Services</w:t>
+            </w:r>
+          </w:p>
+        </w:tc>
+        <w:tc>
+          <w:tcPr>
+            <w:tcW w:w="3690" w:type="dxa"/>
+          </w:tcPr>
+          <w:p>
+            <w:pPr>
+              <w:pStyle w:val="ListParagraph"/>
+              <w:ind w:left="0"/>
+              <w:rPr>
+                <w:sz w:val="16"/>
+                <w:szCs w:val="16"/>
+              </w:rPr>
+            </w:pPr>
+            <w:r>
+              <w:rPr>
+                <w:sz w:val="16"/>
+                <w:szCs w:val="16"/>
+              </w:rPr>
+              <w:t>Checks the md5 checksum file on each of {{</w:t>
+            </w:r>
+            <w:proofErr w:type="spellStart"/>
+            <w:r>
+              <w:rPr>
+                <w:sz w:val="16"/>
+                <w:szCs w:val="16"/>
+              </w:rPr>
+              <w:t>services_deployment_host</w:t>
+            </w:r>
+            <w:proofErr w:type="spellEnd"/>
+            <w:r>
+              <w:rPr>
+                <w:sz w:val="16"/>
+                <w:szCs w:val="16"/>
+              </w:rPr>
+              <w:t>}} to ensure the staged files are correct</w:t>
+            </w:r>
+          </w:p>
+        </w:tc>
+      </w:tr>
+      <w:tr>
+        <w:tc>
+          <w:tcPr>
+            <w:tcW w:w="1620" w:type="dxa"/>
+          </w:tcPr>
+          <w:p>
+            <w:pPr>
+              <w:pStyle w:val="ListParagraph"/>
+              <w:ind w:left="0"/>
+              <w:rPr>
+                <w:sz w:val="16"/>
+                <w:szCs w:val="16"/>
+              </w:rPr>
+            </w:pPr>
             <w:proofErr w:type="spellStart"/>
             <w:r>
               <w:rPr>
@@ -1974,44 +2289,21 @@
                 <w:szCs w:val="16"/>
               </w:rPr>
             </w:pPr>
-            <w:r>
-              <w:rPr>
-                <w:sz w:val="16"/>
-                <w:szCs w:val="16"/>
-              </w:rPr>
-              <w:t xml:space="preserve">None – runs on localhost as </w:t>
-            </w:r>
-            <w:proofErr w:type="spellStart"/>
-            <w:r>
-              <w:rPr>
-                <w:sz w:val="16"/>
-                <w:szCs w:val="16"/>
-              </w:rPr>
-              <w:t>awx</w:t>
-            </w:r>
-            <w:proofErr w:type="spellEnd"/>
-            <w:r>
-              <w:rPr>
-                <w:sz w:val="16"/>
-                <w:szCs w:val="16"/>
-              </w:rPr>
-              <w:t xml:space="preserve"> </w:t>
-            </w:r>
-            <w:proofErr w:type="spellStart"/>
-            <w:r>
-              <w:rPr>
-                <w:sz w:val="16"/>
-                <w:szCs w:val="16"/>
-              </w:rPr>
-              <w:t>linux</w:t>
-            </w:r>
-            <w:proofErr w:type="spellEnd"/>
-            <w:r>
-              <w:rPr>
-                <w:sz w:val="16"/>
-                <w:szCs w:val="16"/>
-              </w:rPr>
-              <w:t xml:space="preserve"> user</w:t>
+            <w:proofErr w:type="spellStart"/>
+            <w:r>
+              <w:rPr>
+                <w:sz w:val="16"/>
+                <w:szCs w:val="16"/>
+              </w:rPr>
+              <w:t>pencmw</w:t>
+            </w:r>
+            <w:proofErr w:type="spellEnd"/>
+            <w:r>
+              <w:rPr>
+                <w:sz w:val="16"/>
+                <w:szCs w:val="16"/>
+              </w:rPr>
+              <w:t xml:space="preserve"> on pdeploy1bcp</w:t>
             </w:r>
           </w:p>
         </w:tc>
@@ -2033,7 +2325,7 @@
                 <w:sz w:val="16"/>
                 <w:szCs w:val="16"/>
               </w:rPr>
-              <w:t>MDSE Deployments</w:t>
+              <w:t>Digital Services</w:t>
             </w:r>
           </w:p>
         </w:tc>
@@ -2071,23 +2363,7 @@
                 <w:sz w:val="16"/>
                 <w:szCs w:val="16"/>
               </w:rPr>
-              <w:t>}}</w:t>
-            </w:r>
-            <w:proofErr w:type="gramStart"/>
-            <w:r>
-              <w:rPr>
-                <w:sz w:val="16"/>
-                <w:szCs w:val="16"/>
-              </w:rPr>
-              <w:t>/{</w:t>
-            </w:r>
-            <w:proofErr w:type="gramEnd"/>
-            <w:r>
-              <w:rPr>
-                <w:sz w:val="16"/>
-                <w:szCs w:val="16"/>
-              </w:rPr>
-              <w:t>{</w:t>
+              <w:t>}}/{{</w:t>
             </w:r>
             <w:proofErr w:type="spellStart"/>
             <w:r>
@@ -2404,7 +2680,7 @@
                 <w:sz w:val="16"/>
                 <w:szCs w:val="16"/>
               </w:rPr>
-              <w:t>MDSE Deployments</w:t>
+              <w:t>Digital Services</w:t>
             </w:r>
           </w:p>
         </w:tc>
@@ -2435,7 +2711,23 @@
                 <w:sz w:val="16"/>
                 <w:szCs w:val="16"/>
               </w:rPr>
-              <w:t xml:space="preserve">, if {{RESTART_ALL}} is true, it stops all of the services with specific shutdown tasks for the </w:t>
+              <w:t xml:space="preserve">, if {{RESTART_ALL}} is true, it stops </w:t>
+            </w:r>
+            <w:proofErr w:type="gramStart"/>
+            <w:r>
+              <w:rPr>
+                <w:sz w:val="16"/>
+                <w:szCs w:val="16"/>
+              </w:rPr>
+              <w:t>all of</w:t>
+            </w:r>
+            <w:proofErr w:type="gramEnd"/>
+            <w:r>
+              <w:rPr>
+                <w:sz w:val="16"/>
+                <w:szCs w:val="16"/>
+              </w:rPr>
+              <w:t xml:space="preserve"> the services with specific shutdown tasks for the </w:t>
             </w:r>
             <w:proofErr w:type="spellStart"/>
             <w:r>
@@ -2538,7 +2830,6 @@
               </w:rPr>
             </w:pPr>
             <w:proofErr w:type="spellStart"/>
-            <w:proofErr w:type="gramStart"/>
             <w:r>
               <w:rPr>
                 <w:sz w:val="16"/>
@@ -2547,7 +2838,6 @@
               <w:t>deploy_services_mdse.yml</w:t>
             </w:r>
             <w:proofErr w:type="spellEnd"/>
-            <w:proofErr w:type="gramEnd"/>
             <w:r>
               <w:rPr>
                 <w:sz w:val="16"/>
@@ -2724,23 +3014,7 @@
                 <w:sz w:val="16"/>
                 <w:szCs w:val="16"/>
               </w:rPr>
-              <w:t xml:space="preserve"> in a specific order.  It also checks ports 18000 and 18001 to ensure the </w:t>
-            </w:r>
-            <w:proofErr w:type="spellStart"/>
-            <w:r>
-              <w:rPr>
-                <w:sz w:val="16"/>
-                <w:szCs w:val="16"/>
-              </w:rPr>
-              <w:t>config</w:t>
-            </w:r>
-            <w:proofErr w:type="spellEnd"/>
-            <w:r>
-              <w:rPr>
-                <w:sz w:val="16"/>
-                <w:szCs w:val="16"/>
-              </w:rPr>
-              <w:t xml:space="preserve"> and hub services are started before proceeding.  If {{RESTART_ALL}} is true it then calls </w:t>
+              <w:t xml:space="preserve"> in a specific order.  It also checks ports 18000 and 18001 to ensure the config and hub services are started before proceeding.  If {{RESTART_ALL}} is true it then calls </w:t>
             </w:r>
             <w:proofErr w:type="spellStart"/>
             <w:r>
@@ -2893,7 +3167,7 @@
                 <w:sz w:val="16"/>
                 <w:szCs w:val="16"/>
               </w:rPr>
-              <w:t>MDSE Deployments</w:t>
+              <w:t>Digital Services</w:t>
             </w:r>
           </w:p>
         </w:tc>
@@ -2922,7 +3196,225 @@
                 <w:sz w:val="16"/>
                 <w:szCs w:val="16"/>
               </w:rPr>
-              <w:t>{{DeploymentLogDir}}/{{ReleaseDir}}/{{ENV}}_MDSE_{{date_time}}.html</w:t>
+              <w:t>{{DeploymentLogDir}}/{{ReleaseDir}}/{{ENV</w:t>
+            </w:r>
+            <w:proofErr w:type="gramStart"/>
+            <w:r>
+              <w:rPr>
+                <w:sz w:val="16"/>
+                <w:szCs w:val="16"/>
+              </w:rPr>
+              <w:t>}}_</w:t>
+            </w:r>
+            <w:proofErr w:type="gramEnd"/>
+            <w:r>
+              <w:rPr>
+                <w:sz w:val="16"/>
+                <w:szCs w:val="16"/>
+              </w:rPr>
+              <w:t>MDSE_{{date_time}}.html</w:t>
+            </w:r>
+          </w:p>
+        </w:tc>
+      </w:tr>
+      <w:tr>
+        <w:tc>
+          <w:tcPr>
+            <w:tcW w:w="1620" w:type="dxa"/>
+          </w:tcPr>
+          <w:p>
+            <w:pPr>
+              <w:pStyle w:val="ListParagraph"/>
+              <w:ind w:left="0"/>
+              <w:rPr>
+                <w:sz w:val="16"/>
+                <w:szCs w:val="16"/>
+              </w:rPr>
+            </w:pPr>
+            <w:proofErr w:type="spellStart"/>
+            <w:r>
+              <w:rPr>
+                <w:sz w:val="16"/>
+                <w:szCs w:val="16"/>
+              </w:rPr>
+              <w:t>create_migration_log_data_mdse</w:t>
+            </w:r>
+            <w:proofErr w:type="spellEnd"/>
+          </w:p>
+        </w:tc>
+        <w:tc>
+          <w:tcPr>
+            <w:tcW w:w="2250" w:type="dxa"/>
+          </w:tcPr>
+          <w:p>
+            <w:pPr>
+              <w:pStyle w:val="ListParagraph"/>
+              <w:ind w:left="0"/>
+              <w:rPr>
+                <w:sz w:val="16"/>
+                <w:szCs w:val="16"/>
+              </w:rPr>
+            </w:pPr>
+            <w:proofErr w:type="spellStart"/>
+            <w:r>
+              <w:rPr>
+                <w:sz w:val="16"/>
+                <w:szCs w:val="16"/>
+              </w:rPr>
+              <w:t>create_migration_log_data_mdse.yml</w:t>
+            </w:r>
+            <w:proofErr w:type="spellEnd"/>
+          </w:p>
+        </w:tc>
+        <w:tc>
+          <w:tcPr>
+            <w:tcW w:w="1350" w:type="dxa"/>
+          </w:tcPr>
+          <w:p>
+            <w:pPr>
+              <w:pStyle w:val="ListParagraph"/>
+              <w:ind w:left="0"/>
+              <w:rPr>
+                <w:sz w:val="16"/>
+                <w:szCs w:val="16"/>
+              </w:rPr>
+            </w:pPr>
+            <w:proofErr w:type="spellStart"/>
+            <w:r>
+              <w:rPr>
+                <w:sz w:val="16"/>
+                <w:szCs w:val="16"/>
+              </w:rPr>
+              <w:t>pencmw</w:t>
+            </w:r>
+            <w:proofErr w:type="spellEnd"/>
+            <w:r>
+              <w:rPr>
+                <w:sz w:val="16"/>
+                <w:szCs w:val="16"/>
+              </w:rPr>
+              <w:t xml:space="preserve"> on pdeploy1bcp</w:t>
+            </w:r>
+          </w:p>
+          <w:p>
+            <w:pPr>
+              <w:pStyle w:val="ListParagraph"/>
+              <w:ind w:left="0"/>
+              <w:rPr>
+                <w:sz w:val="16"/>
+                <w:szCs w:val="16"/>
+              </w:rPr>
+            </w:pPr>
+          </w:p>
+          <w:p>
+            <w:pPr>
+              <w:pStyle w:val="ListParagraph"/>
+              <w:ind w:left="0"/>
+              <w:rPr>
+                <w:sz w:val="16"/>
+                <w:szCs w:val="16"/>
+              </w:rPr>
+            </w:pPr>
+            <w:proofErr w:type="spellStart"/>
+            <w:r>
+              <w:rPr>
+                <w:sz w:val="16"/>
+                <w:szCs w:val="16"/>
+              </w:rPr>
+              <w:t>awx_database</w:t>
+            </w:r>
+            <w:proofErr w:type="spellEnd"/>
+          </w:p>
+        </w:tc>
+        <w:tc>
+          <w:tcPr>
+            <w:tcW w:w="1080" w:type="dxa"/>
+          </w:tcPr>
+          <w:p>
+            <w:pPr>
+              <w:pStyle w:val="ListParagraph"/>
+              <w:ind w:left="0"/>
+              <w:rPr>
+                <w:sz w:val="16"/>
+                <w:szCs w:val="16"/>
+              </w:rPr>
+            </w:pPr>
+            <w:r>
+              <w:rPr>
+                <w:sz w:val="16"/>
+                <w:szCs w:val="16"/>
+              </w:rPr>
+              <w:t>Digital Services</w:t>
+            </w:r>
+          </w:p>
+        </w:tc>
+        <w:tc>
+          <w:tcPr>
+            <w:tcW w:w="3690" w:type="dxa"/>
+          </w:tcPr>
+          <w:p>
+            <w:pPr>
+              <w:pStyle w:val="ListParagraph"/>
+              <w:ind w:left="0"/>
+              <w:rPr>
+                <w:sz w:val="16"/>
+                <w:szCs w:val="16"/>
+              </w:rPr>
+            </w:pPr>
+            <w:r>
+              <w:rPr>
+                <w:sz w:val="16"/>
+                <w:szCs w:val="16"/>
+              </w:rPr>
+              <w:t xml:space="preserve">Populates the APEX </w:t>
+            </w:r>
+            <w:proofErr w:type="spellStart"/>
+            <w:r>
+              <w:rPr>
+                <w:sz w:val="16"/>
+                <w:szCs w:val="16"/>
+              </w:rPr>
+              <w:t>migration_log</w:t>
+            </w:r>
+            <w:proofErr w:type="spellEnd"/>
+            <w:r>
+              <w:rPr>
+                <w:sz w:val="16"/>
+                <w:szCs w:val="16"/>
+              </w:rPr>
+              <w:t xml:space="preserve"> table defined with </w:t>
+            </w:r>
+            <w:proofErr w:type="spellStart"/>
+            <w:r>
+              <w:rPr>
+                <w:sz w:val="16"/>
+                <w:szCs w:val="16"/>
+              </w:rPr>
+              <w:t>url</w:t>
+            </w:r>
+            <w:proofErr w:type="spellEnd"/>
+            <w:r>
+              <w:rPr>
+                <w:sz w:val="16"/>
+                <w:szCs w:val="16"/>
+              </w:rPr>
+              <w:t xml:space="preserve"> {{</w:t>
+            </w:r>
+            <w:proofErr w:type="spellStart"/>
+            <w:r>
+              <w:rPr>
+                <w:sz w:val="16"/>
+                <w:szCs w:val="16"/>
+              </w:rPr>
+              <w:t>migration_log_url</w:t>
+            </w:r>
+            <w:proofErr w:type="spellEnd"/>
+            <w:r>
+              <w:rPr>
+                <w:sz w:val="16"/>
+                <w:szCs w:val="16"/>
+              </w:rPr>
+              <w:t>}}</w:t>
             </w:r>
           </w:p>
         </w:tc>
@@ -2941,7 +3433,7 @@
 </file>
 
 <file path=word/numbering.xml><?xml version="1.0" encoding="utf-8"?>
-<w:numbering xmlns:wpc="http://schemas.microsoft.com/office/word/2010/wordprocessingCanvas" xmlns:cx="http://schemas.microsoft.com/office/drawing/2014/chartex" xmlns:cx1="http://schemas.microsoft.com/office/drawing/2015/9/8/chartex" xmlns:mc="http://schemas.openxmlformats.org/markup-compatibility/2006" xmlns:o="urn:schemas-microsoft-com:office:office" xmlns:r="http://schemas.openxmlformats.org/officeDocument/2006/relationships" xmlns:m="http://schemas.openxmlformats.org/officeDocument/2006/math" xmlns:v="urn:schemas-microsoft-com:vml" xmlns:wp14="http://schemas.microsoft.com/office/word/2010/wordprocessingDrawing" xmlns:wp="http://schemas.openxmlformats.org/drawingml/2006/wordprocessingDrawing" xmlns:w10="urn:schemas-microsoft-com:office:word" xmlns:w="http://schemas.openxmlformats.org/wordprocessingml/2006/main" xmlns:w14="http://schemas.microsoft.com/office/word/2010/wordml" xmlns:w15="http://schemas.microsoft.com/office/word/2012/wordml" xmlns:w16se="http://schemas.microsoft.com/office/word/2015/wordml/symex" xmlns:wpg="http://schemas.microsoft.com/office/word/2010/wordprocessingGroup" xmlns:wpi="http://schemas.microsoft.com/office/word/2010/wordprocessingInk" xmlns:wne="http://schemas.microsoft.com/office/word/2006/wordml" xmlns:wps="http://schemas.microsoft.com/office/word/2010/wordprocessingShape" mc:Ignorable="w14 w15 w16se wp14">
+<w:numbering xmlns:wpc="http://schemas.microsoft.com/office/word/2010/wordprocessingCanvas" xmlns:cx="http://schemas.microsoft.com/office/drawing/2014/chartex" xmlns:cx1="http://schemas.microsoft.com/office/drawing/2015/9/8/chartex" xmlns:cx2="http://schemas.microsoft.com/office/drawing/2015/10/21/chartex" xmlns:cx3="http://schemas.microsoft.com/office/drawing/2016/5/9/chartex" xmlns:cx4="http://schemas.microsoft.com/office/drawing/2016/5/10/chartex" xmlns:cx5="http://schemas.microsoft.com/office/drawing/2016/5/11/chartex" xmlns:cx6="http://schemas.microsoft.com/office/drawing/2016/5/12/chartex" xmlns:cx7="http://schemas.microsoft.com/office/drawing/2016/5/13/chartex" xmlns:cx8="http://schemas.microsoft.com/office/drawing/2016/5/14/chartex" xmlns:mc="http://schemas.openxmlformats.org/markup-compatibility/2006" xmlns:aink="http://schemas.microsoft.com/office/drawing/2016/ink" xmlns:am3d="http://schemas.microsoft.com/office/drawing/2017/model3d" xmlns:o="urn:schemas-microsoft-com:office:office" xmlns:r="http://schemas.openxmlformats.org/officeDocument/2006/relationships" xmlns:m="http://schemas.openxmlformats.org/officeDocument/2006/math" xmlns:v="urn:schemas-microsoft-com:vml" xmlns:wp14="http://schemas.microsoft.com/office/word/2010/wordprocessingDrawing" xmlns:wp="http://schemas.openxmlformats.org/drawingml/2006/wordprocessingDrawing" xmlns:w10="urn:schemas-microsoft-com:office:word" xmlns:w="http://schemas.openxmlformats.org/wordprocessingml/2006/main" xmlns:w14="http://schemas.microsoft.com/office/word/2010/wordml" xmlns:w15="http://schemas.microsoft.com/office/word/2012/wordml" xmlns:w16cex="http://schemas.microsoft.com/office/word/2018/wordml/cex" xmlns:w16cid="http://schemas.microsoft.com/office/word/2016/wordml/cid" xmlns:w16="http://schemas.microsoft.com/office/word/2018/wordml" xmlns:w16sdtdh="http://schemas.microsoft.com/office/word/2020/wordml/sdtdatahash" xmlns:w16se="http://schemas.microsoft.com/office/word/2015/wordml/symex" xmlns:wpg="http://schemas.microsoft.com/office/word/2010/wordprocessingGroup" xmlns:wpi="http://schemas.microsoft.com/office/word/2010/wordprocessingInk" xmlns:wne="http://schemas.microsoft.com/office/word/2006/wordml" xmlns:wps="http://schemas.microsoft.com/office/word/2010/wordprocessingShape" mc:Ignorable="w14 w15 w16se w16cid w16 w16cex w16sdtdh wp14">
   <w:abstractNum w:abstractNumId="0" w15:restartNumberingAfterBreak="0">
     <w:nsid w:val="59863A1B"/>
     <w:multiLevelType w:val="hybridMultilevel"/>
@@ -3222,7 +3714,7 @@
 </file>
 
 <file path=word/styles.xml><?xml version="1.0" encoding="utf-8"?>
-<w:styles xmlns:mc="http://schemas.openxmlformats.org/markup-compatibility/2006" xmlns:r="http://schemas.openxmlformats.org/officeDocument/2006/relationships" xmlns:w="http://schemas.openxmlformats.org/wordprocessingml/2006/main" xmlns:w14="http://schemas.microsoft.com/office/word/2010/wordml" xmlns:w15="http://schemas.microsoft.com/office/word/2012/wordml" xmlns:w16se="http://schemas.microsoft.com/office/word/2015/wordml/symex" mc:Ignorable="w14 w15 w16se">
+<w:styles xmlns:mc="http://schemas.openxmlformats.org/markup-compatibility/2006" xmlns:r="http://schemas.openxmlformats.org/officeDocument/2006/relationships" xmlns:w="http://schemas.openxmlformats.org/wordprocessingml/2006/main" xmlns:w14="http://schemas.microsoft.com/office/word/2010/wordml" xmlns:w15="http://schemas.microsoft.com/office/word/2012/wordml" xmlns:w16cex="http://schemas.microsoft.com/office/word/2018/wordml/cex" xmlns:w16cid="http://schemas.microsoft.com/office/word/2016/wordml/cid" xmlns:w16="http://schemas.microsoft.com/office/word/2018/wordml" xmlns:w16sdtdh="http://schemas.microsoft.com/office/word/2020/wordml/sdtdatahash" xmlns:w16se="http://schemas.microsoft.com/office/word/2015/wordml/symex" mc:Ignorable="w14 w15 w16se w16cid w16 w16cex w16sdtdh">
   <w:docDefaults>
     <w:rPrDefault>
       <w:rPr>
@@ -3238,7 +3730,7 @@
       </w:pPr>
     </w:pPrDefault>
   </w:docDefaults>
-  <w:latentStyles w:defLockedState="0" w:defUIPriority="99" w:defSemiHidden="0" w:defUnhideWhenUsed="0" w:defQFormat="0" w:count="371">
+  <w:latentStyles w:defLockedState="0" w:defUIPriority="99" w:defSemiHidden="0" w:defUnhideWhenUsed="0" w:defQFormat="0" w:count="376">
     <w:lsdException w:name="Normal" w:uiPriority="0" w:qFormat="1"/>
     <w:lsdException w:name="heading 1" w:uiPriority="9" w:qFormat="1"/>
     <w:lsdException w:name="heading 2" w:semiHidden="1" w:uiPriority="9" w:unhideWhenUsed="1" w:qFormat="1"/>
@@ -3610,6 +4102,11 @@
     <w:lsdException w:name="List Table 5 Dark Accent 6" w:uiPriority="50"/>
     <w:lsdException w:name="List Table 6 Colorful Accent 6" w:uiPriority="51"/>
     <w:lsdException w:name="List Table 7 Colorful Accent 6" w:uiPriority="52"/>
+    <w:lsdException w:name="Mention" w:semiHidden="1" w:unhideWhenUsed="1"/>
+    <w:lsdException w:name="Smart Hyperlink" w:semiHidden="1" w:unhideWhenUsed="1"/>
+    <w:lsdException w:name="Hashtag" w:semiHidden="1" w:unhideWhenUsed="1"/>
+    <w:lsdException w:name="Unresolved Mention" w:semiHidden="1" w:unhideWhenUsed="1"/>
+    <w:lsdException w:name="Smart Link" w:semiHidden="1" w:unhideWhenUsed="1"/>
   </w:latentStyles>
   <w:style w:type="paragraph" w:default="1" w:styleId="Normal">
     <w:name w:val="Normal"/>
